--- a/MinhLeHoang_Resume_Text.docx
+++ b/MinhLeHoang_Resume_Text.docx
@@ -169,21 +169,7 @@
           <w:rFonts w:cs="Times New Roman"/>
           <w:szCs w:val="24"/>
         </w:rPr>
-        <w:t>143</w:t>
-      </w:r>
-      <w:r>
-        <w:rPr>
-          <w:rFonts w:cs="Times New Roman"/>
-          <w:szCs w:val="24"/>
-        </w:rPr>
-        <w:t>, 7</w:t>
-      </w:r>
-      <w:r>
-        <w:rPr>
-          <w:rFonts w:cs="Times New Roman"/>
-          <w:szCs w:val="24"/>
-        </w:rPr>
-        <w:t>3</w:t>
+        <w:t>143, 73</w:t>
       </w:r>
       <w:r>
         <w:rPr>
@@ -246,13 +232,183 @@
           <w:noProof/>
         </w:rPr>
         <w:drawing>
-          <wp:anchor distT="0" distB="0" distL="114300" distR="114300" simplePos="0" relativeHeight="251664384" behindDoc="0" locked="0" layoutInCell="1" allowOverlap="1" wp14:anchorId="70A21735" wp14:editId="156138D4">
+          <wp:anchor distT="0" distB="0" distL="114300" distR="114300" simplePos="0" relativeHeight="251666432" behindDoc="0" locked="0" layoutInCell="1" allowOverlap="1" wp14:anchorId="4E1DE211" wp14:editId="6B768A47">
             <wp:simplePos x="0" y="0"/>
             <wp:positionH relativeFrom="column">
-              <wp:posOffset>4785995</wp:posOffset>
+              <wp:posOffset>4960620</wp:posOffset>
             </wp:positionH>
             <wp:positionV relativeFrom="paragraph">
-              <wp:posOffset>147320</wp:posOffset>
+              <wp:posOffset>191770</wp:posOffset>
+            </wp:positionV>
+            <wp:extent cx="802640" cy="290195"/>
+            <wp:effectExtent l="0" t="0" r="0" b="0"/>
+            <wp:wrapSquare wrapText="bothSides"/>
+            <wp:docPr id="11" name="Picture 11" descr="http://www.utoronto.ca/__shared/templates/images/hdr_logoUofT.gif"/>
+            <wp:cNvGraphicFramePr>
+              <a:graphicFrameLocks xmlns:a="http://schemas.openxmlformats.org/drawingml/2006/main" noChangeAspect="1"/>
+            </wp:cNvGraphicFramePr>
+            <a:graphic xmlns:a="http://schemas.openxmlformats.org/drawingml/2006/main">
+              <a:graphicData uri="http://schemas.openxmlformats.org/drawingml/2006/picture">
+                <pic:pic xmlns:pic="http://schemas.openxmlformats.org/drawingml/2006/picture">
+                  <pic:nvPicPr>
+                    <pic:cNvPr id="0" name="Picture 71" descr="http://www.utoronto.ca/__shared/templates/images/hdr_logoUofT.gif"/>
+                    <pic:cNvPicPr>
+                      <a:picLocks noChangeAspect="1" noChangeArrowheads="1"/>
+                    </pic:cNvPicPr>
+                  </pic:nvPicPr>
+                  <pic:blipFill>
+                    <a:blip r:embed="rId10" cstate="print">
+                      <a:extLst>
+                        <a:ext uri="{28A0092B-C50C-407E-A947-70E740481C1C}">
+                          <a14:useLocalDpi xmlns:a14="http://schemas.microsoft.com/office/drawing/2010/main" val="0"/>
+                        </a:ext>
+                      </a:extLst>
+                    </a:blip>
+                    <a:srcRect/>
+                    <a:stretch>
+                      <a:fillRect/>
+                    </a:stretch>
+                  </pic:blipFill>
+                  <pic:spPr bwMode="auto">
+                    <a:xfrm>
+                      <a:off x="0" y="0"/>
+                      <a:ext cx="802640" cy="290195"/>
+                    </a:xfrm>
+                    <a:prstGeom prst="rect">
+                      <a:avLst/>
+                    </a:prstGeom>
+                    <a:noFill/>
+                    <a:ln>
+                      <a:noFill/>
+                    </a:ln>
+                  </pic:spPr>
+                </pic:pic>
+              </a:graphicData>
+            </a:graphic>
+            <wp14:sizeRelH relativeFrom="page">
+              <wp14:pctWidth>0</wp14:pctWidth>
+            </wp14:sizeRelH>
+            <wp14:sizeRelV relativeFrom="page">
+              <wp14:pctHeight>0</wp14:pctHeight>
+            </wp14:sizeRelV>
+          </wp:anchor>
+        </w:drawing>
+      </w:r>
+      <w:r>
+        <w:rPr>
+          <w:rFonts w:cs="Times New Roman"/>
+          <w:b/>
+          <w:szCs w:val="24"/>
+          <w:u w:val="single"/>
+        </w:rPr>
+        <w:t>EXPERIENCE</w:t>
+      </w:r>
+      <w:r>
+        <w:rPr>
+          <w:rFonts w:cs="Times New Roman"/>
+          <w:b/>
+          <w:szCs w:val="24"/>
+          <w:u w:val="single"/>
+        </w:rPr>
+        <w:t>S</w:t>
+      </w:r>
+    </w:p>
+    <w:p>
+      <w:pPr>
+        <w:spacing w:after="0" w:line="240" w:lineRule="auto"/>
+        <w:ind w:left="360"/>
+        <w:rPr>
+          <w:rFonts w:ascii="Calibri" w:eastAsia="Times New Roman" w:hAnsi="Calibri" w:cs="Times New Roman"/>
+          <w:color w:val="000000"/>
+        </w:rPr>
+      </w:pPr>
+      <w:r>
+        <w:rPr>
+          <w:rFonts w:ascii="Calibri" w:eastAsia="Times New Roman" w:hAnsi="Calibri" w:cs="Courier New"/>
+          <w:b/>
+          <w:bCs/>
+          <w:color w:val="000000"/>
+        </w:rPr>
+        <w:t>Teaching Assistant for CSC258: Computer Organization</w:t>
+      </w:r>
+      <w:r>
+        <w:rPr>
+          <w:rFonts w:ascii="Calibri" w:eastAsia="Times New Roman" w:hAnsi="Calibri" w:cs="Times New Roman"/>
+          <w:color w:val="000000"/>
+        </w:rPr>
+        <w:t> </w:t>
+      </w:r>
+      <w:r>
+        <w:rPr>
+          <w:rFonts w:ascii="Calibri" w:eastAsia="Times New Roman" w:hAnsi="Calibri" w:cs="Courier New"/>
+          <w:color w:val="000000"/>
+        </w:rPr>
+        <w:t xml:space="preserve">at University of Toronto </w:t>
+      </w:r>
+    </w:p>
+    <w:p>
+      <w:pPr>
+        <w:spacing w:after="0" w:line="240" w:lineRule="auto"/>
+        <w:ind w:left="360"/>
+        <w:rPr>
+          <w:rFonts w:ascii="Calibri" w:eastAsia="Times New Roman" w:hAnsi="Calibri" w:cs="Times New Roman"/>
+          <w:color w:val="000000"/>
+        </w:rPr>
+      </w:pPr>
+      <w:r>
+        <w:rPr>
+          <w:rFonts w:ascii="Calibri" w:eastAsia="Times New Roman" w:hAnsi="Calibri" w:cs="Courier New"/>
+          <w:i/>
+          <w:iCs/>
+          <w:color w:val="000000"/>
+        </w:rPr>
+        <w:t>September 2013 - Present</w:t>
+      </w:r>
+    </w:p>
+    <w:p>
+      <w:pPr>
+        <w:numPr>
+          <w:ilvl w:val="0"/>
+          <w:numId w:val="43"/>
+        </w:numPr>
+        <w:spacing w:after="0" w:line="240" w:lineRule="auto"/>
+        <w:rPr>
+          <w:rFonts w:ascii="Calibri" w:eastAsia="Times New Roman" w:hAnsi="Calibri" w:cs="Times New Roman"/>
+          <w:color w:val="000000"/>
+        </w:rPr>
+      </w:pPr>
+      <w:r>
+        <w:rPr>
+          <w:rFonts w:ascii="Calibri" w:eastAsia="Times New Roman" w:hAnsi="Calibri" w:cs="Times New Roman"/>
+          <w:color w:val="000000"/>
+        </w:rPr>
+        <w:t>Conducting labs with digital logic circuits on weekly basic.</w:t>
+      </w:r>
+    </w:p>
+    <w:p>
+      <w:pPr>
+        <w:numPr>
+          <w:ilvl w:val="0"/>
+          <w:numId w:val="43"/>
+        </w:numPr>
+        <w:spacing w:after="0" w:line="240" w:lineRule="auto"/>
+        <w:rPr>
+          <w:rFonts w:ascii="Calibri" w:eastAsia="Times New Roman" w:hAnsi="Calibri" w:cs="Times New Roman"/>
+          <w:color w:val="000000"/>
+        </w:rPr>
+      </w:pPr>
+      <w:r>
+        <w:rPr>
+          <w:noProof/>
+        </w:rPr>
+        <w:drawing>
+          <wp:anchor distT="0" distB="0" distL="114300" distR="114300" simplePos="0" relativeHeight="251664384" behindDoc="0" locked="0" layoutInCell="1" allowOverlap="1" wp14:anchorId="3DA3B968" wp14:editId="4D0CAF1C">
+            <wp:simplePos x="0" y="0"/>
+            <wp:positionH relativeFrom="column">
+              <wp:posOffset>4963795</wp:posOffset>
+            </wp:positionH>
+            <wp:positionV relativeFrom="paragraph">
+              <wp:posOffset>142240</wp:posOffset>
             </wp:positionV>
             <wp:extent cx="802640" cy="290195"/>
             <wp:effectExtent l="0" t="0" r="0" b="0"/>
@@ -310,21 +466,10 @@
       </w:r>
       <w:r>
         <w:rPr>
-          <w:rFonts w:cs="Times New Roman"/>
-          <w:b/>
-          <w:szCs w:val="24"/>
-          <w:u w:val="single"/>
-        </w:rPr>
-        <w:t>EXPERIENCE</w:t>
-      </w:r>
-      <w:r>
-        <w:rPr>
-          <w:rFonts w:cs="Times New Roman"/>
-          <w:b/>
-          <w:szCs w:val="24"/>
-          <w:u w:val="single"/>
-        </w:rPr>
-        <w:t>S</w:t>
+          <w:rFonts w:ascii="Calibri" w:eastAsia="Times New Roman" w:hAnsi="Calibri" w:cs="Times New Roman"/>
+          <w:color w:val="000000"/>
+        </w:rPr>
+        <w:t>Marking pre-labs and in-lab works.</w:t>
       </w:r>
     </w:p>
     <w:p>
@@ -427,19 +572,46 @@
       </w:pPr>
       <w:r>
         <w:rPr>
+          <w:rFonts w:eastAsia="Times New Roman" w:cs="Times New Roman"/>
+          <w:color w:val="000000"/>
+          <w:szCs w:val="24"/>
+        </w:rPr>
+        <w:t>Update the list and calendar and check room booking for workshops and events in OISE</w:t>
+      </w:r>
+      <w:r>
+        <w:rPr>
+          <w:rFonts w:eastAsia="Times New Roman" w:cs="Times New Roman"/>
+          <w:color w:val="000000"/>
+          <w:szCs w:val="24"/>
+        </w:rPr>
+        <w:tab/>
+      </w:r>
+    </w:p>
+    <w:p>
+      <w:pPr>
+        <w:spacing w:after="0" w:line="288" w:lineRule="auto"/>
+        <w:ind w:left="360"/>
+        <w:rPr>
+          <w:rFonts w:eastAsia="Times New Roman" w:cs="Times New Roman"/>
+          <w:color w:val="000000"/>
+          <w:szCs w:val="24"/>
+        </w:rPr>
+      </w:pPr>
+      <w:r>
+        <w:rPr>
           <w:noProof/>
         </w:rPr>
         <w:drawing>
-          <wp:anchor distT="0" distB="0" distL="114300" distR="114300" simplePos="0" relativeHeight="251662336" behindDoc="0" locked="0" layoutInCell="1" allowOverlap="1" wp14:anchorId="60BBEFFD" wp14:editId="24F29733">
+          <wp:anchor distT="0" distB="0" distL="114300" distR="114300" simplePos="0" relativeHeight="251662336" behindDoc="0" locked="0" layoutInCell="1" allowOverlap="1" wp14:anchorId="7AA6A753" wp14:editId="666E1968">
             <wp:simplePos x="0" y="0"/>
             <wp:positionH relativeFrom="column">
-              <wp:posOffset>4738370</wp:posOffset>
+              <wp:posOffset>4908550</wp:posOffset>
             </wp:positionH>
             <wp:positionV relativeFrom="paragraph">
-              <wp:posOffset>207645</wp:posOffset>
+              <wp:posOffset>11430</wp:posOffset>
             </wp:positionV>
-            <wp:extent cx="922020" cy="397510"/>
-            <wp:effectExtent l="0" t="0" r="0" b="2540"/>
+            <wp:extent cx="890270" cy="384175"/>
+            <wp:effectExtent l="0" t="0" r="5080" b="0"/>
             <wp:wrapSquare wrapText="bothSides"/>
             <wp:docPr id="3" name="Picture 3" descr="http://corp.bankofamerica.com/baml-ci-theme/images/baml-ci/logos/logo_baml_bw.png"/>
             <wp:cNvGraphicFramePr>
@@ -470,7 +642,7 @@
                   <pic:spPr bwMode="auto">
                     <a:xfrm>
                       <a:off x="0" y="0"/>
-                      <a:ext cx="922020" cy="397510"/>
+                      <a:ext cx="890270" cy="384175"/>
                     </a:xfrm>
                     <a:prstGeom prst="rect">
                       <a:avLst/>
@@ -494,33 +666,6 @@
       </w:r>
       <w:r>
         <w:rPr>
-          <w:rFonts w:eastAsia="Times New Roman" w:cs="Times New Roman"/>
-          <w:color w:val="000000"/>
-          <w:szCs w:val="24"/>
-        </w:rPr>
-        <w:t>Update the list and calendar and check room booking for workshops and events in OISE</w:t>
-      </w:r>
-      <w:r>
-        <w:rPr>
-          <w:rFonts w:eastAsia="Times New Roman" w:cs="Times New Roman"/>
-          <w:color w:val="000000"/>
-          <w:szCs w:val="24"/>
-        </w:rPr>
-        <w:tab/>
-      </w:r>
-    </w:p>
-    <w:p>
-      <w:pPr>
-        <w:spacing w:after="0" w:line="288" w:lineRule="auto"/>
-        <w:ind w:left="360"/>
-        <w:rPr>
-          <w:rFonts w:eastAsia="Times New Roman" w:cs="Times New Roman"/>
-          <w:color w:val="000000"/>
-          <w:szCs w:val="24"/>
-        </w:rPr>
-      </w:pPr>
-      <w:r>
-        <w:rPr>
           <w:rFonts w:eastAsia="Times New Roman" w:cs="Courier New"/>
           <w:b/>
           <w:bCs/>
@@ -567,7 +712,6 @@
           <w:szCs w:val="24"/>
         </w:rPr>
       </w:pPr>
-      <w:bookmarkStart w:id="0" w:name="_GoBack"/>
       <w:r>
         <w:rPr>
           <w:rFonts w:eastAsia="Times New Roman" w:cs="Courier New"/>
@@ -588,7 +732,6 @@
         </w:rPr>
         <w:t>August 2013</w:t>
       </w:r>
-      <w:bookmarkEnd w:id="0"/>
     </w:p>
     <w:p>
       <w:pPr>
@@ -658,13 +801,13 @@
           <w:szCs w:val="24"/>
         </w:rPr>
         <w:drawing>
-          <wp:anchor distT="0" distB="0" distL="114300" distR="114300" simplePos="0" relativeHeight="251660288" behindDoc="0" locked="0" layoutInCell="1" allowOverlap="1" wp14:anchorId="1DF42653" wp14:editId="3A6EF05B">
+          <wp:anchor distT="0" distB="0" distL="114300" distR="114300" simplePos="0" relativeHeight="251660288" behindDoc="0" locked="0" layoutInCell="1" allowOverlap="1" wp14:anchorId="28D1872B" wp14:editId="093B550A">
             <wp:simplePos x="0" y="0"/>
             <wp:positionH relativeFrom="column">
-              <wp:posOffset>4795520</wp:posOffset>
+              <wp:posOffset>4970145</wp:posOffset>
             </wp:positionH>
             <wp:positionV relativeFrom="paragraph">
-              <wp:posOffset>-5715</wp:posOffset>
+              <wp:posOffset>58420</wp:posOffset>
             </wp:positionV>
             <wp:extent cx="805815" cy="278765"/>
             <wp:effectExtent l="0" t="0" r="0" b="6985"/>
@@ -830,211 +973,11 @@
       </w:pPr>
       <w:r>
         <w:rPr>
-          <w:rFonts w:eastAsia="Times New Roman" w:cs="Courier New"/>
-          <w:noProof/>
-          <w:color w:val="000000"/>
-          <w:szCs w:val="24"/>
-        </w:rPr>
-        <w:drawing>
-          <wp:anchor distT="0" distB="0" distL="114300" distR="114300" simplePos="0" relativeHeight="251659264" behindDoc="0" locked="0" layoutInCell="1" allowOverlap="1" wp14:anchorId="4D07A15C" wp14:editId="38C61925">
-            <wp:simplePos x="0" y="0"/>
-            <wp:positionH relativeFrom="column">
-              <wp:posOffset>4796155</wp:posOffset>
-            </wp:positionH>
-            <wp:positionV relativeFrom="paragraph">
-              <wp:posOffset>386715</wp:posOffset>
-            </wp:positionV>
-            <wp:extent cx="658495" cy="260985"/>
-            <wp:effectExtent l="0" t="0" r="8255" b="5715"/>
-            <wp:wrapSquare wrapText="bothSides"/>
-            <wp:docPr id="2" name="Picture 2"/>
-            <wp:cNvGraphicFramePr>
-              <a:graphicFrameLocks xmlns:a="http://schemas.openxmlformats.org/drawingml/2006/main" noChangeAspect="1"/>
-            </wp:cNvGraphicFramePr>
-            <a:graphic xmlns:a="http://schemas.openxmlformats.org/drawingml/2006/main">
-              <a:graphicData uri="http://schemas.openxmlformats.org/drawingml/2006/picture">
-                <pic:pic xmlns:pic="http://schemas.openxmlformats.org/drawingml/2006/picture">
-                  <pic:nvPicPr>
-                    <pic:cNvPr id="0" name="Picture 2"/>
-                    <pic:cNvPicPr>
-                      <a:picLocks noChangeAspect="1" noChangeArrowheads="1"/>
-                    </pic:cNvPicPr>
-                  </pic:nvPicPr>
-                  <pic:blipFill>
-                    <a:blip r:embed="rId13" cstate="print">
-                      <a:extLst>
-                        <a:ext uri="{28A0092B-C50C-407E-A947-70E740481C1C}">
-                          <a14:useLocalDpi xmlns:a14="http://schemas.microsoft.com/office/drawing/2010/main" val="0"/>
-                        </a:ext>
-                      </a:extLst>
-                    </a:blip>
-                    <a:srcRect/>
-                    <a:stretch>
-                      <a:fillRect/>
-                    </a:stretch>
-                  </pic:blipFill>
-                  <pic:spPr bwMode="auto">
-                    <a:xfrm>
-                      <a:off x="0" y="0"/>
-                      <a:ext cx="658495" cy="260985"/>
-                    </a:xfrm>
-                    <a:prstGeom prst="rect">
-                      <a:avLst/>
-                    </a:prstGeom>
-                    <a:noFill/>
-                    <a:ln>
-                      <a:noFill/>
-                    </a:ln>
-                  </pic:spPr>
-                </pic:pic>
-              </a:graphicData>
-            </a:graphic>
-            <wp14:sizeRelH relativeFrom="page">
-              <wp14:pctWidth>0</wp14:pctWidth>
-            </wp14:sizeRelH>
-            <wp14:sizeRelV relativeFrom="page">
-              <wp14:pctHeight>0</wp14:pctHeight>
-            </wp14:sizeRelV>
-          </wp:anchor>
-        </w:drawing>
-      </w:r>
-      <w:r>
-        <w:rPr>
           <w:rFonts w:eastAsia="Times New Roman" w:cs="Times New Roman"/>
           <w:color w:val="000000"/>
           <w:szCs w:val="24"/>
         </w:rPr>
         <w:t>Worked internationally through email with a team member from China. Our only source of communication is email.</w:t>
-      </w:r>
-    </w:p>
-    <w:p>
-      <w:pPr>
-        <w:spacing w:after="0" w:line="288" w:lineRule="auto"/>
-        <w:ind w:left="360"/>
-        <w:rPr>
-          <w:rFonts w:eastAsia="Times New Roman" w:cs="Times New Roman"/>
-          <w:color w:val="000000"/>
-          <w:szCs w:val="24"/>
-        </w:rPr>
-      </w:pPr>
-      <w:r>
-        <w:rPr>
-          <w:rFonts w:eastAsia="Times New Roman" w:cs="Courier New"/>
-          <w:b/>
-          <w:bCs/>
-          <w:color w:val="000000"/>
-          <w:szCs w:val="24"/>
-        </w:rPr>
-        <w:t>Computer programmer</w:t>
-      </w:r>
-      <w:r>
-        <w:rPr>
-          <w:rFonts w:eastAsia="Times New Roman" w:cs="Times New Roman"/>
-          <w:color w:val="000000"/>
-          <w:szCs w:val="24"/>
-        </w:rPr>
-        <w:t> </w:t>
-      </w:r>
-      <w:r>
-        <w:rPr>
-          <w:rFonts w:eastAsia="Times New Roman" w:cs="Courier New"/>
-          <w:color w:val="000000"/>
-          <w:szCs w:val="24"/>
-        </w:rPr>
-        <w:t xml:space="preserve">at </w:t>
-      </w:r>
-      <w:proofErr w:type="gramStart"/>
-      <w:r>
-        <w:rPr>
-          <w:rFonts w:eastAsia="Times New Roman" w:cs="Courier New"/>
-          <w:color w:val="000000"/>
-          <w:szCs w:val="24"/>
-        </w:rPr>
-        <w:t>An</w:t>
-      </w:r>
-      <w:proofErr w:type="gramEnd"/>
-      <w:r>
-        <w:rPr>
-          <w:rFonts w:eastAsia="Times New Roman" w:cs="Courier New"/>
-          <w:color w:val="000000"/>
-          <w:szCs w:val="24"/>
-        </w:rPr>
-        <w:t xml:space="preserve"> Ba Joint Stock Pharmaceutical Company</w:t>
-      </w:r>
-      <w:r>
-        <w:rPr>
-          <w:rFonts w:eastAsia="Times New Roman" w:cs="Courier New"/>
-          <w:color w:val="000000"/>
-          <w:szCs w:val="24"/>
-        </w:rPr>
-        <w:t xml:space="preserve"> </w:t>
-      </w:r>
-    </w:p>
-    <w:p>
-      <w:pPr>
-        <w:spacing w:after="0" w:line="288" w:lineRule="auto"/>
-        <w:ind w:left="360"/>
-        <w:rPr>
-          <w:rFonts w:eastAsia="Times New Roman" w:cs="Times New Roman"/>
-          <w:color w:val="000000"/>
-          <w:szCs w:val="24"/>
-        </w:rPr>
-      </w:pPr>
-      <w:r>
-        <w:rPr>
-          <w:rFonts w:eastAsia="Times New Roman" w:cs="Courier New"/>
-          <w:i/>
-          <w:iCs/>
-          <w:color w:val="000000"/>
-          <w:szCs w:val="24"/>
-        </w:rPr>
-        <w:t>June 2010 - September 2010</w:t>
-      </w:r>
-    </w:p>
-    <w:p>
-      <w:pPr>
-        <w:numPr>
-          <w:ilvl w:val="0"/>
-          <w:numId w:val="37"/>
-        </w:numPr>
-        <w:spacing w:after="0" w:line="288" w:lineRule="auto"/>
-        <w:ind w:left="720"/>
-        <w:rPr>
-          <w:rFonts w:eastAsia="Times New Roman" w:cs="Times New Roman"/>
-          <w:color w:val="000000"/>
-          <w:szCs w:val="24"/>
-        </w:rPr>
-      </w:pPr>
-      <w:r>
-        <w:rPr>
-          <w:rFonts w:eastAsia="Times New Roman" w:cs="Times New Roman"/>
-          <w:color w:val="000000"/>
-          <w:szCs w:val="24"/>
-        </w:rPr>
-        <w:t>Created a random number generator using Window form in C# and Visual studio 2008 to assist company’s promotion program</w:t>
-      </w:r>
-    </w:p>
-    <w:p>
-      <w:pPr>
-        <w:numPr>
-          <w:ilvl w:val="0"/>
-          <w:numId w:val="37"/>
-        </w:numPr>
-        <w:spacing w:after="0" w:line="288" w:lineRule="auto"/>
-        <w:ind w:left="720"/>
-        <w:rPr>
-          <w:rFonts w:eastAsia="Times New Roman" w:cs="Times New Roman"/>
-          <w:color w:val="000000"/>
-          <w:szCs w:val="24"/>
-        </w:rPr>
-      </w:pPr>
-      <w:r>
-        <w:rPr>
-          <w:rFonts w:eastAsia="Times New Roman" w:cs="Times New Roman"/>
-          <w:color w:val="000000"/>
-          <w:szCs w:val="24"/>
-        </w:rPr>
-        <w:t>Analyzed, designed and implemented a sufficient data structure and algorithm for the program</w:t>
       </w:r>
     </w:p>
     <w:p>
@@ -1152,14 +1095,17 @@
         <w:ind w:left="360"/>
         <w:rPr>
           <w:rFonts w:cs="Times New Roman"/>
+          <w:i/>
           <w:color w:val="000000"/>
           <w:szCs w:val="24"/>
           <w:lang w:val="en"/>
         </w:rPr>
       </w:pPr>
-      <w:r>
-        <w:rPr>
-          <w:rFonts w:cs="Times New Roman"/>
+      <w:bookmarkStart w:id="0" w:name="OLE_LINK1"/>
+      <w:r>
+        <w:rPr>
+          <w:rFonts w:cs="Times New Roman"/>
+          <w:i/>
           <w:color w:val="000000"/>
           <w:szCs w:val="24"/>
           <w:highlight w:val="white"/>
@@ -1170,33 +1116,17 @@
       <w:r>
         <w:rPr>
           <w:rFonts w:cs="Times New Roman"/>
+          <w:i/>
           <w:color w:val="000000"/>
           <w:szCs w:val="24"/>
           <w:lang w:val="en"/>
         </w:rPr>
-        <w:t>, C#,</w:t>
-      </w:r>
-      <w:r>
-        <w:rPr>
-          <w:rFonts w:cs="Times New Roman"/>
-          <w:color w:val="000000"/>
-          <w:szCs w:val="24"/>
-          <w:lang w:val="en"/>
-        </w:rPr>
-        <w:t xml:space="preserve"> </w:t>
-      </w:r>
-      <w:r>
-        <w:rPr>
-          <w:rFonts w:cs="Times New Roman"/>
-          <w:color w:val="000000"/>
-          <w:szCs w:val="24"/>
-          <w:lang w:val="en"/>
-        </w:rPr>
-        <w:t xml:space="preserve">Python, C, </w:t>
-      </w:r>
-      <w:r>
-        <w:rPr>
-          <w:rFonts w:cs="Times New Roman"/>
+        <w:t xml:space="preserve">, C#, Python, C, </w:t>
+      </w:r>
+      <w:r>
+        <w:rPr>
+          <w:rFonts w:cs="Times New Roman"/>
+          <w:i/>
           <w:color w:val="000000"/>
           <w:szCs w:val="24"/>
           <w:highlight w:val="white"/>
@@ -1208,6 +1138,7 @@
       <w:r>
         <w:rPr>
           <w:rFonts w:cs="Times New Roman"/>
+          <w:i/>
           <w:color w:val="000000"/>
           <w:szCs w:val="24"/>
           <w:highlight w:val="white"/>
@@ -1219,6 +1150,7 @@
       <w:r>
         <w:rPr>
           <w:rFonts w:cs="Times New Roman"/>
+          <w:i/>
           <w:color w:val="000000"/>
           <w:szCs w:val="24"/>
           <w:highlight w:val="white"/>
@@ -1230,43 +1162,28 @@
       <w:r>
         <w:rPr>
           <w:rFonts w:cs="Times New Roman"/>
+          <w:i/>
           <w:color w:val="000000"/>
           <w:szCs w:val="24"/>
           <w:lang w:val="en"/>
         </w:rPr>
-        <w:t>WebS</w:t>
-      </w:r>
-      <w:r>
-        <w:rPr>
-          <w:rFonts w:cs="Times New Roman"/>
+        <w:t>WebSphere</w:t>
+      </w:r>
+      <w:proofErr w:type="spellEnd"/>
+      <w:r>
+        <w:rPr>
+          <w:rFonts w:cs="Times New Roman"/>
+          <w:i/>
           <w:color w:val="000000"/>
           <w:szCs w:val="24"/>
           <w:lang w:val="en"/>
         </w:rPr>
-        <w:t>phere</w:t>
-      </w:r>
-      <w:proofErr w:type="spellEnd"/>
-      <w:r>
-        <w:rPr>
-          <w:rFonts w:cs="Times New Roman"/>
-          <w:color w:val="000000"/>
-          <w:szCs w:val="24"/>
-          <w:lang w:val="en"/>
-        </w:rPr>
-        <w:t xml:space="preserve"> application server</w:t>
-      </w:r>
-      <w:r>
-        <w:rPr>
-          <w:rFonts w:cs="Times New Roman"/>
-          <w:color w:val="000000"/>
-          <w:szCs w:val="24"/>
-          <w:lang w:val="en"/>
-        </w:rPr>
-        <w:t xml:space="preserve">, </w:t>
-      </w:r>
-      <w:r>
-        <w:rPr>
-          <w:rFonts w:cs="Times New Roman"/>
+        <w:t xml:space="preserve"> application server, </w:t>
+      </w:r>
+      <w:r>
+        <w:rPr>
+          <w:rFonts w:cs="Times New Roman"/>
+          <w:i/>
           <w:color w:val="000000"/>
           <w:szCs w:val="24"/>
           <w:highlight w:val="white"/>
@@ -1278,117 +1195,89 @@
       <w:r>
         <w:rPr>
           <w:rFonts w:cs="Times New Roman"/>
+          <w:i/>
           <w:color w:val="000000"/>
           <w:szCs w:val="24"/>
           <w:lang w:val="en"/>
         </w:rPr>
-        <w:t>P</w:t>
-      </w:r>
-      <w:r>
-        <w:rPr>
-          <w:rFonts w:cs="Times New Roman"/>
+        <w:t>PostgreSQL</w:t>
+      </w:r>
+      <w:proofErr w:type="spellEnd"/>
+      <w:r>
+        <w:rPr>
+          <w:rFonts w:cs="Times New Roman"/>
+          <w:i/>
           <w:color w:val="000000"/>
           <w:szCs w:val="24"/>
           <w:lang w:val="en"/>
         </w:rPr>
-        <w:t>ostgre</w:t>
-      </w:r>
-      <w:r>
-        <w:rPr>
-          <w:rFonts w:cs="Times New Roman"/>
+        <w:t xml:space="preserve">, Android development, Visual studio, Eclipse, </w:t>
+      </w:r>
+      <w:proofErr w:type="spellStart"/>
+      <w:r>
+        <w:rPr>
+          <w:rFonts w:cs="Times New Roman"/>
+          <w:i/>
           <w:color w:val="000000"/>
           <w:szCs w:val="24"/>
           <w:lang w:val="en"/>
         </w:rPr>
-        <w:t>SQL</w:t>
+        <w:t>NetBeans</w:t>
       </w:r>
       <w:proofErr w:type="spellEnd"/>
       <w:r>
         <w:rPr>
           <w:rFonts w:cs="Times New Roman"/>
+          <w:i/>
           <w:color w:val="000000"/>
           <w:szCs w:val="24"/>
           <w:lang w:val="en"/>
         </w:rPr>
-        <w:t xml:space="preserve">, Android development, Visual studio, Eclipse, </w:t>
+        <w:t xml:space="preserve">, IBM Rational Application Developer for </w:t>
       </w:r>
       <w:proofErr w:type="spellStart"/>
       <w:r>
         <w:rPr>
           <w:rFonts w:cs="Times New Roman"/>
+          <w:i/>
           <w:color w:val="000000"/>
           <w:szCs w:val="24"/>
           <w:lang w:val="en"/>
         </w:rPr>
-        <w:t>NetBeans</w:t>
+        <w:t>WebSphere</w:t>
       </w:r>
       <w:proofErr w:type="spellEnd"/>
       <w:r>
         <w:rPr>
           <w:rFonts w:cs="Times New Roman"/>
+          <w:i/>
           <w:color w:val="000000"/>
           <w:szCs w:val="24"/>
           <w:lang w:val="en"/>
         </w:rPr>
-        <w:t xml:space="preserve">, </w:t>
-      </w:r>
-      <w:r>
-        <w:rPr>
-          <w:rFonts w:cs="Times New Roman"/>
+        <w:t xml:space="preserve"> Software, SVN, </w:t>
+      </w:r>
+      <w:proofErr w:type="spellStart"/>
+      <w:r>
+        <w:rPr>
+          <w:rFonts w:cs="Times New Roman"/>
+          <w:i/>
           <w:color w:val="000000"/>
           <w:szCs w:val="24"/>
           <w:lang w:val="en"/>
         </w:rPr>
-        <w:t xml:space="preserve">IBM Rational Application Developer for </w:t>
-      </w:r>
-      <w:proofErr w:type="spellStart"/>
-      <w:r>
-        <w:rPr>
-          <w:rFonts w:cs="Times New Roman"/>
+        <w:t>git</w:t>
+      </w:r>
+      <w:proofErr w:type="spellEnd"/>
+      <w:r>
+        <w:rPr>
+          <w:rFonts w:cs="Times New Roman"/>
+          <w:i/>
           <w:color w:val="000000"/>
           <w:szCs w:val="24"/>
           <w:lang w:val="en"/>
         </w:rPr>
-        <w:t>WebSphere</w:t>
-      </w:r>
-      <w:proofErr w:type="spellEnd"/>
-      <w:r>
-        <w:rPr>
-          <w:rFonts w:cs="Times New Roman"/>
-          <w:color w:val="000000"/>
-          <w:szCs w:val="24"/>
-          <w:lang w:val="en"/>
-        </w:rPr>
-        <w:t xml:space="preserve"> Software</w:t>
-      </w:r>
-      <w:r>
-        <w:rPr>
-          <w:rFonts w:cs="Times New Roman"/>
-          <w:color w:val="000000"/>
-          <w:szCs w:val="24"/>
-          <w:lang w:val="en"/>
-        </w:rPr>
-        <w:t xml:space="preserve">, SVN, </w:t>
-      </w:r>
-      <w:proofErr w:type="spellStart"/>
-      <w:r>
-        <w:rPr>
-          <w:rFonts w:cs="Times New Roman"/>
-          <w:color w:val="000000"/>
-          <w:szCs w:val="24"/>
-          <w:lang w:val="en"/>
-        </w:rPr>
-        <w:t>git</w:t>
-      </w:r>
-      <w:proofErr w:type="spellEnd"/>
-      <w:r>
-        <w:rPr>
-          <w:rFonts w:cs="Times New Roman"/>
-          <w:color w:val="000000"/>
-          <w:szCs w:val="24"/>
-          <w:lang w:val="en"/>
-        </w:rPr>
-        <w:t>,</w:t>
+        <w:t>.</w:t>
       </w:r>
     </w:p>
     <w:p>
@@ -1413,7 +1302,17 @@
           <w:szCs w:val="24"/>
           <w:lang w:val="en"/>
         </w:rPr>
-        <w:t>Familiar with data structures, algorithms and feasibility.</w:t>
+        <w:t>Fa</w:t>
+      </w:r>
+      <w:bookmarkEnd w:id="0"/>
+      <w:r>
+        <w:rPr>
+          <w:rFonts w:cs="Times New Roman"/>
+          <w:color w:val="000000"/>
+          <w:szCs w:val="24"/>
+          <w:lang w:val="en"/>
+        </w:rPr>
+        <w:t>miliar with data structures, algorithms and feasibility.</w:t>
       </w:r>
     </w:p>
     <w:p>
@@ -1431,6 +1330,8 @@
           <w:lang w:val="en"/>
         </w:rPr>
       </w:pPr>
+      <w:bookmarkStart w:id="1" w:name="_GoBack"/>
+      <w:bookmarkEnd w:id="1"/>
       <w:r>
         <w:rPr>
           <w:rFonts w:cs="Times New Roman"/>
@@ -1598,7 +1499,17 @@
           <w:szCs w:val="24"/>
           <w:lang w:val="en"/>
         </w:rPr>
-        <w:t xml:space="preserve"> year </w:t>
+        <w:t xml:space="preserve"> </w:t>
+      </w:r>
+      <w:r>
+        <w:rPr>
+          <w:rFonts w:cs="Times New Roman"/>
+          <w:b/>
+          <w:color w:val="000000"/>
+          <w:szCs w:val="24"/>
+          <w:lang w:val="en"/>
+        </w:rPr>
+        <w:t xml:space="preserve">year </w:t>
       </w:r>
       <w:r>
         <w:rPr>
@@ -1644,10 +1555,10 @@
           <w:noProof/>
         </w:rPr>
         <w:drawing>
-          <wp:anchor distT="0" distB="0" distL="114300" distR="114300" simplePos="0" relativeHeight="251658240" behindDoc="0" locked="0" layoutInCell="1" allowOverlap="1" wp14:anchorId="240D50D8" wp14:editId="2DE3259E">
+          <wp:anchor distT="0" distB="0" distL="114300" distR="114300" simplePos="0" relativeHeight="251658240" behindDoc="0" locked="0" layoutInCell="1" allowOverlap="1" wp14:anchorId="34A26FEE" wp14:editId="56ACC9C6">
             <wp:simplePos x="0" y="0"/>
             <wp:positionH relativeFrom="column">
-              <wp:posOffset>4786630</wp:posOffset>
+              <wp:posOffset>4905375</wp:posOffset>
             </wp:positionH>
             <wp:positionV relativeFrom="paragraph">
               <wp:posOffset>60325</wp:posOffset>
@@ -1806,7 +1717,7 @@
           <w:szCs w:val="24"/>
           <w:lang w:val="en"/>
         </w:rPr>
-        <w:t>Complete</w:t>
+        <w:t>One of 20 people c</w:t>
       </w:r>
       <w:r>
         <w:rPr>
@@ -1815,16 +1726,26 @@
           <w:szCs w:val="24"/>
           <w:lang w:val="en"/>
         </w:rPr>
+        <w:t>omplete</w:t>
+      </w:r>
+      <w:r>
+        <w:rPr>
+          <w:rFonts w:cs="Times New Roman"/>
+          <w:color w:val="000000"/>
+          <w:szCs w:val="24"/>
+          <w:lang w:val="en"/>
+        </w:rPr>
         <w:t xml:space="preserve">d </w:t>
       </w:r>
       <w:r>
         <w:rPr>
           <w:rFonts w:cs="Times New Roman"/>
+          <w:i/>
           <w:color w:val="000000"/>
           <w:szCs w:val="24"/>
           <w:lang w:val="en"/>
         </w:rPr>
-        <w:t>2</w:t>
+        <w:t>Enriched Data Structures and Analysis</w:t>
       </w:r>
       <w:r>
         <w:rPr>
@@ -1833,35 +1754,7 @@
           <w:szCs w:val="24"/>
           <w:lang w:val="en"/>
         </w:rPr>
-        <w:t xml:space="preserve"> (out of 3</w:t>
-      </w:r>
-      <w:r>
-        <w:rPr>
-          <w:rFonts w:cs="Times New Roman"/>
-          <w:color w:val="000000"/>
-          <w:szCs w:val="24"/>
-          <w:vertAlign w:val="superscript"/>
-          <w:lang w:val="en"/>
-        </w:rPr>
-        <w:t>*</w:t>
-      </w:r>
-      <w:r>
-        <w:rPr>
-          <w:rFonts w:cs="Times New Roman"/>
-          <w:color w:val="000000"/>
-          <w:szCs w:val="24"/>
-          <w:lang w:val="en"/>
-        </w:rPr>
-        <w:t xml:space="preserve">) enriched course in </w:t>
-      </w:r>
-      <w:r>
-        <w:rPr>
-          <w:rFonts w:cs="Times New Roman"/>
-          <w:color w:val="000000"/>
-          <w:szCs w:val="24"/>
-          <w:lang w:val="en"/>
-        </w:rPr>
-        <w:t>computer science.</w:t>
+        <w:t xml:space="preserve"> in 2012</w:t>
       </w:r>
     </w:p>
     <w:p>
@@ -1870,11 +1763,10 @@
         <w:autoSpaceDN w:val="0"/>
         <w:adjustRightInd w:val="0"/>
         <w:spacing w:after="0" w:line="288" w:lineRule="auto"/>
-        <w:ind w:left="720" w:firstLine="720"/>
+        <w:ind w:left="720"/>
         <w:jc w:val="both"/>
         <w:rPr>
           <w:rFonts w:cs="Times New Roman"/>
-          <w:i/>
           <w:color w:val="000000"/>
           <w:szCs w:val="24"/>
           <w:lang w:val="en"/>
@@ -1883,13 +1775,11 @@
       <w:r>
         <w:rPr>
           <w:rFonts w:cs="Times New Roman"/>
-          <w:i/>
-          <w:color w:val="000000"/>
-          <w:sz w:val="16"/>
+          <w:color w:val="000000"/>
           <w:szCs w:val="24"/>
           <w:lang w:val="en"/>
         </w:rPr>
-        <w:t xml:space="preserve">*: The last one might be removed from the calendar due to insufficient number of students </w:t>
+        <w:t>Expecting to finish some courses in software engineering, operating system design, embedded system design, machine learning, artificial intelligent, DBMS design, compilers, and software verification by the end of academic year 2013 - 2014</w:t>
       </w:r>
     </w:p>
     <w:p>
@@ -1931,7 +1821,28 @@
           <w:rFonts w:cs="Times New Roman"/>
           <w:szCs w:val="24"/>
         </w:rPr>
-        <w:t>C.L. Burton Open Scholarships – University College, University of Toronto, 2012</w:t>
+        <w:t>Dr. James A. &amp; Connie P. Dickson Scholarships</w:t>
+      </w:r>
+      <w:r>
+        <w:rPr>
+          <w:rFonts w:cs="Times New Roman"/>
+          <w:szCs w:val="24"/>
+        </w:rPr>
+        <w:t xml:space="preserve"> </w:t>
+      </w:r>
+      <w:r>
+        <w:rPr>
+          <w:rFonts w:cs="Times New Roman"/>
+          <w:szCs w:val="24"/>
+        </w:rPr>
+        <w:t>– University Coll</w:t>
+      </w:r>
+      <w:r>
+        <w:rPr>
+          <w:rFonts w:cs="Times New Roman"/>
+          <w:szCs w:val="24"/>
+        </w:rPr>
+        <w:t>ege, University of Toronto, 2013</w:t>
       </w:r>
     </w:p>
     <w:p>
@@ -1952,11 +1863,14 @@
           <w:rFonts w:cs="Times New Roman"/>
           <w:szCs w:val="24"/>
         </w:rPr>
-        <w:t>DCS Award for Achievement in CSC148H – University of Toronto, 2012</w:t>
+        <w:t>C.L. Burton Open Scholarships – University College, University of Toronto, 2012</w:t>
       </w:r>
     </w:p>
     <w:p>
       <w:pPr>
+        <w:autoSpaceDE w:val="0"/>
+        <w:autoSpaceDN w:val="0"/>
+        <w:adjustRightInd w:val="0"/>
         <w:spacing w:after="0" w:line="288" w:lineRule="auto"/>
         <w:ind w:left="360"/>
         <w:jc w:val="both"/>
@@ -1970,13 +1884,31 @@
           <w:rFonts w:cs="Times New Roman"/>
           <w:szCs w:val="24"/>
         </w:rPr>
+        <w:t>DCS Award for Achievement in CSC148H – University of Toronto, 2012</w:t>
+      </w:r>
+    </w:p>
+    <w:p>
+      <w:pPr>
+        <w:spacing w:after="0" w:line="288" w:lineRule="auto"/>
+        <w:ind w:left="360"/>
+        <w:jc w:val="both"/>
+        <w:rPr>
+          <w:rFonts w:cs="Times New Roman"/>
+          <w:szCs w:val="24"/>
+        </w:rPr>
+      </w:pPr>
+      <w:r>
+        <w:rPr>
+          <w:rFonts w:cs="Times New Roman"/>
+          <w:szCs w:val="24"/>
+        </w:rPr>
         <w:t>Dean's List Scholar in the Faculty of Arts and Science – University of Toronto, 2012</w:t>
       </w:r>
     </w:p>
     <w:sectPr>
-      <w:headerReference w:type="default" r:id="rId14"/>
+      <w:headerReference w:type="default" r:id="rId13"/>
       <w:pgSz w:w="12240" w:h="15840"/>
-      <w:pgMar w:top="450" w:right="1440" w:bottom="450" w:left="1440" w:header="720" w:footer="720" w:gutter="0"/>
+      <w:pgMar w:top="90" w:right="1440" w:bottom="270" w:left="1440" w:header="720" w:footer="720" w:gutter="0"/>
       <w:cols w:space="720"/>
       <w:titlePg/>
       <w:docGrid w:linePitch="360"/>
@@ -2097,49 +2029,49 @@
         <v:path o:extrusionok="f" gradientshapeok="t" o:connecttype="rect"/>
         <o:lock v:ext="edit" aspectratio="t"/>
       </v:shapetype>
-      <v:shape id="_x0000_i1117" type="#_x0000_t75" alt="http://static.php.net/www.php.net/images/php.gif" style="width:90.35pt;height:50.25pt;visibility:visible;mso-wrap-style:square" o:bullet="t">
+      <v:shape id="_x0000_i1054" type="#_x0000_t75" alt="http://static.php.net/www.php.net/images/php.gif" style="width:90.15pt;height:50.1pt;visibility:visible;mso-wrap-style:square" o:bullet="t">
         <v:imagedata r:id="rId1" o:title="php"/>
       </v:shape>
     </w:pict>
   </w:numPicBullet>
   <w:numPicBullet w:numPicBulletId="1">
     <w:pict>
-      <v:shape id="_x0000_i1118" type="#_x0000_t75" style="width:16.3pt;height:16.3pt;visibility:visible;mso-wrap-style:square" o:bullet="t">
+      <v:shape id="_x0000_i1055" type="#_x0000_t75" style="width:16.3pt;height:16.3pt;visibility:visible;mso-wrap-style:square" o:bullet="t">
         <v:imagedata r:id="rId2" o:title="eps_closedHS"/>
       </v:shape>
     </w:pict>
   </w:numPicBullet>
   <w:numPicBullet w:numPicBulletId="2">
     <w:pict>
-      <v:shape id="_x0000_i1119" type="#_x0000_t75" style="width:16.3pt;height:16.3pt;visibility:visible;mso-wrap-style:square" o:bullet="t">
+      <v:shape id="_x0000_i1056" type="#_x0000_t75" style="width:16.3pt;height:16.3pt;visibility:visible;mso-wrap-style:square" o:bullet="t">
         <v:imagedata r:id="rId3" o:title="Web"/>
       </v:shape>
     </w:pict>
   </w:numPicBullet>
   <w:numPicBullet w:numPicBulletId="3">
     <w:pict>
-      <v:shape id="_x0000_i1120" type="#_x0000_t75" style="width:16.3pt;height:16.3pt;visibility:visible;mso-wrap-style:square" o:bullet="t">
+      <v:shape id="_x0000_i1057" type="#_x0000_t75" style="width:16.3pt;height:16.3pt;visibility:visible;mso-wrap-style:square" o:bullet="t">
         <v:imagedata r:id="rId4" o:title="DialHS"/>
       </v:shape>
     </w:pict>
   </w:numPicBullet>
   <w:numPicBullet w:numPicBulletId="4">
     <w:pict>
-      <v:shape id="_x0000_i1121" type="#_x0000_t75" style="width:16.3pt;height:16.3pt;visibility:visible;mso-wrap-style:square" o:bullet="t">
+      <v:shape id="_x0000_i1058" type="#_x0000_t75" style="width:16.3pt;height:16.3pt;visibility:visible;mso-wrap-style:square" o:bullet="t">
         <v:imagedata r:id="rId5" o:title="HTMLPageHS"/>
       </v:shape>
     </w:pict>
   </w:numPicBullet>
   <w:numPicBullet w:numPicBulletId="5">
     <w:pict>
-      <v:shape id="_x0000_i1122" type="#_x0000_t75" style="width:16.3pt;height:16.3pt;visibility:visible;mso-wrap-style:square" o:bullet="t">
+      <v:shape id="_x0000_i1059" type="#_x0000_t75" style="width:16.3pt;height:16.3pt;visibility:visible;mso-wrap-style:square" o:bullet="t">
         <v:imagedata r:id="rId6" o:title="HomeHS"/>
       </v:shape>
     </w:pict>
   </w:numPicBullet>
   <w:numPicBullet w:numPicBulletId="6">
     <w:pict>
-      <v:shape id="_x0000_i1123" type="#_x0000_t75" style="width:364.75pt;height:319.25pt;visibility:visible;mso-wrap-style:square" o:bullet="t">
+      <v:shape id="_x0000_i1060" type="#_x0000_t75" style="width:365pt;height:319.3pt;visibility:visible;mso-wrap-style:square" o:bullet="t">
         <v:imagedata r:id="rId7" o:title="icon"/>
       </v:shape>
     </w:pict>
@@ -7161,6 +7093,155 @@
     </w:lvl>
   </w:abstractNum>
   <w:abstractNum w:abstractNumId="35">
+    <w:nsid w:val="703B58FF"/>
+    <w:multiLevelType w:val="multilevel"/>
+    <w:tmpl w:val="148A53C6"/>
+    <w:lvl w:ilvl="0">
+      <w:start w:val="1"/>
+      <w:numFmt w:val="bullet"/>
+      <w:lvlText w:val=""/>
+      <w:lvlJc w:val="left"/>
+      <w:pPr>
+        <w:tabs>
+          <w:tab w:val="num" w:pos="720"/>
+        </w:tabs>
+        <w:ind w:left="720" w:hanging="360"/>
+      </w:pPr>
+      <w:rPr>
+        <w:rFonts w:ascii="Symbol" w:hAnsi="Symbol" w:hint="default"/>
+        <w:sz w:val="20"/>
+      </w:rPr>
+    </w:lvl>
+    <w:lvl w:ilvl="1" w:tentative="1">
+      <w:start w:val="1"/>
+      <w:numFmt w:val="bullet"/>
+      <w:lvlText w:val="o"/>
+      <w:lvlJc w:val="left"/>
+      <w:pPr>
+        <w:tabs>
+          <w:tab w:val="num" w:pos="1440"/>
+        </w:tabs>
+        <w:ind w:left="1440" w:hanging="360"/>
+      </w:pPr>
+      <w:rPr>
+        <w:rFonts w:ascii="Courier New" w:hAnsi="Courier New" w:hint="default"/>
+        <w:sz w:val="20"/>
+      </w:rPr>
+    </w:lvl>
+    <w:lvl w:ilvl="2" w:tentative="1">
+      <w:start w:val="1"/>
+      <w:numFmt w:val="bullet"/>
+      <w:lvlText w:val=""/>
+      <w:lvlJc w:val="left"/>
+      <w:pPr>
+        <w:tabs>
+          <w:tab w:val="num" w:pos="2160"/>
+        </w:tabs>
+        <w:ind w:left="2160" w:hanging="360"/>
+      </w:pPr>
+      <w:rPr>
+        <w:rFonts w:ascii="Wingdings" w:hAnsi="Wingdings" w:hint="default"/>
+        <w:sz w:val="20"/>
+      </w:rPr>
+    </w:lvl>
+    <w:lvl w:ilvl="3" w:tentative="1">
+      <w:start w:val="1"/>
+      <w:numFmt w:val="bullet"/>
+      <w:lvlText w:val=""/>
+      <w:lvlJc w:val="left"/>
+      <w:pPr>
+        <w:tabs>
+          <w:tab w:val="num" w:pos="2880"/>
+        </w:tabs>
+        <w:ind w:left="2880" w:hanging="360"/>
+      </w:pPr>
+      <w:rPr>
+        <w:rFonts w:ascii="Wingdings" w:hAnsi="Wingdings" w:hint="default"/>
+        <w:sz w:val="20"/>
+      </w:rPr>
+    </w:lvl>
+    <w:lvl w:ilvl="4" w:tentative="1">
+      <w:start w:val="1"/>
+      <w:numFmt w:val="bullet"/>
+      <w:lvlText w:val=""/>
+      <w:lvlJc w:val="left"/>
+      <w:pPr>
+        <w:tabs>
+          <w:tab w:val="num" w:pos="3600"/>
+        </w:tabs>
+        <w:ind w:left="3600" w:hanging="360"/>
+      </w:pPr>
+      <w:rPr>
+        <w:rFonts w:ascii="Wingdings" w:hAnsi="Wingdings" w:hint="default"/>
+        <w:sz w:val="20"/>
+      </w:rPr>
+    </w:lvl>
+    <w:lvl w:ilvl="5" w:tentative="1">
+      <w:start w:val="1"/>
+      <w:numFmt w:val="bullet"/>
+      <w:lvlText w:val=""/>
+      <w:lvlJc w:val="left"/>
+      <w:pPr>
+        <w:tabs>
+          <w:tab w:val="num" w:pos="4320"/>
+        </w:tabs>
+        <w:ind w:left="4320" w:hanging="360"/>
+      </w:pPr>
+      <w:rPr>
+        <w:rFonts w:ascii="Wingdings" w:hAnsi="Wingdings" w:hint="default"/>
+        <w:sz w:val="20"/>
+      </w:rPr>
+    </w:lvl>
+    <w:lvl w:ilvl="6" w:tentative="1">
+      <w:start w:val="1"/>
+      <w:numFmt w:val="bullet"/>
+      <w:lvlText w:val=""/>
+      <w:lvlJc w:val="left"/>
+      <w:pPr>
+        <w:tabs>
+          <w:tab w:val="num" w:pos="5040"/>
+        </w:tabs>
+        <w:ind w:left="5040" w:hanging="360"/>
+      </w:pPr>
+      <w:rPr>
+        <w:rFonts w:ascii="Wingdings" w:hAnsi="Wingdings" w:hint="default"/>
+        <w:sz w:val="20"/>
+      </w:rPr>
+    </w:lvl>
+    <w:lvl w:ilvl="7" w:tentative="1">
+      <w:start w:val="1"/>
+      <w:numFmt w:val="bullet"/>
+      <w:lvlText w:val=""/>
+      <w:lvlJc w:val="left"/>
+      <w:pPr>
+        <w:tabs>
+          <w:tab w:val="num" w:pos="5760"/>
+        </w:tabs>
+        <w:ind w:left="5760" w:hanging="360"/>
+      </w:pPr>
+      <w:rPr>
+        <w:rFonts w:ascii="Wingdings" w:hAnsi="Wingdings" w:hint="default"/>
+        <w:sz w:val="20"/>
+      </w:rPr>
+    </w:lvl>
+    <w:lvl w:ilvl="8" w:tentative="1">
+      <w:start w:val="1"/>
+      <w:numFmt w:val="bullet"/>
+      <w:lvlText w:val=""/>
+      <w:lvlJc w:val="left"/>
+      <w:pPr>
+        <w:tabs>
+          <w:tab w:val="num" w:pos="6480"/>
+        </w:tabs>
+        <w:ind w:left="6480" w:hanging="360"/>
+      </w:pPr>
+      <w:rPr>
+        <w:rFonts w:ascii="Wingdings" w:hAnsi="Wingdings" w:hint="default"/>
+        <w:sz w:val="20"/>
+      </w:rPr>
+    </w:lvl>
+  </w:abstractNum>
+  <w:abstractNum w:abstractNumId="36">
     <w:nsid w:val="71673B0E"/>
     <w:multiLevelType w:val="hybridMultilevel"/>
     <w:tmpl w:val="78EA4B04"/>
@@ -7301,7 +7382,7 @@
       </w:rPr>
     </w:lvl>
   </w:abstractNum>
-  <w:abstractNum w:abstractNumId="36">
+  <w:abstractNum w:abstractNumId="37">
     <w:nsid w:val="73EE425B"/>
     <w:multiLevelType w:val="multilevel"/>
     <w:tmpl w:val="AE904A84"/>
@@ -7450,7 +7531,7 @@
       </w:rPr>
     </w:lvl>
   </w:abstractNum>
-  <w:abstractNum w:abstractNumId="37">
+  <w:abstractNum w:abstractNumId="38">
     <w:nsid w:val="75004F49"/>
     <w:multiLevelType w:val="multilevel"/>
     <w:tmpl w:val="D0A875E4"/>
@@ -7599,7 +7680,7 @@
       </w:rPr>
     </w:lvl>
   </w:abstractNum>
-  <w:abstractNum w:abstractNumId="38">
+  <w:abstractNum w:abstractNumId="39">
     <w:nsid w:val="77973055"/>
     <w:multiLevelType w:val="multilevel"/>
     <w:tmpl w:val="E30250F0"/>
@@ -7748,7 +7829,7 @@
       </w:rPr>
     </w:lvl>
   </w:abstractNum>
-  <w:abstractNum w:abstractNumId="39">
+  <w:abstractNum w:abstractNumId="40">
     <w:nsid w:val="7B084775"/>
     <w:multiLevelType w:val="hybridMultilevel"/>
     <w:tmpl w:val="9454DF90"/>
@@ -7889,7 +7970,7 @@
       </w:rPr>
     </w:lvl>
   </w:abstractNum>
-  <w:abstractNum w:abstractNumId="40">
+  <w:abstractNum w:abstractNumId="41">
     <w:nsid w:val="7BB76EA9"/>
     <w:multiLevelType w:val="multilevel"/>
     <w:tmpl w:val="4D365E7C"/>
@@ -8062,7 +8143,7 @@
     <w:abstractNumId w:val="34"/>
   </w:num>
   <w:num w:numId="5">
-    <w:abstractNumId w:val="37"/>
+    <w:abstractNumId w:val="38"/>
   </w:num>
   <w:num w:numId="6">
     <w:abstractNumId w:val="12"/>
@@ -8095,7 +8176,7 @@
     <w:abstractNumId w:val="6"/>
   </w:num>
   <w:num w:numId="16">
-    <w:abstractNumId w:val="40"/>
+    <w:abstractNumId w:val="41"/>
   </w:num>
   <w:num w:numId="17">
     <w:abstractNumId w:val="14"/>
@@ -8136,7 +8217,7 @@
     <w:abstractNumId w:val="3"/>
   </w:num>
   <w:num w:numId="26">
-    <w:abstractNumId w:val="38"/>
+    <w:abstractNumId w:val="39"/>
   </w:num>
   <w:num w:numId="27">
     <w:abstractNumId w:val="13"/>
@@ -8145,7 +8226,7 @@
     <w:abstractNumId w:val="4"/>
   </w:num>
   <w:num w:numId="29">
-    <w:abstractNumId w:val="36"/>
+    <w:abstractNumId w:val="37"/>
   </w:num>
   <w:num w:numId="30">
     <w:abstractNumId w:val="8"/>
@@ -8175,16 +8256,19 @@
     <w:abstractNumId w:val="22"/>
   </w:num>
   <w:num w:numId="39">
-    <w:abstractNumId w:val="35"/>
+    <w:abstractNumId w:val="36"/>
   </w:num>
   <w:num w:numId="40">
     <w:abstractNumId w:val="33"/>
   </w:num>
   <w:num w:numId="41">
-    <w:abstractNumId w:val="39"/>
+    <w:abstractNumId w:val="40"/>
   </w:num>
   <w:num w:numId="42">
     <w:abstractNumId w:val="29"/>
+  </w:num>
+  <w:num w:numId="43">
+    <w:abstractNumId w:val="35"/>
   </w:num>
 </w:numbering>
 </file>
